--- a/Partie1/simplechat1/Assignment2_300028268.docx
+++ b/Partie1/simplechat1/Assignment2_300028268.docx
@@ -12,15 +12,20 @@
         <w:rPr>
           <w:b/>
         </w:rPr>
-        <w:t>Assignment 3</w:t>
-      </w:r>
+        <w:t>Assignment 2</w:t>
+      </w:r>
+      <w:bookmarkStart w:id="0" w:name="_GoBack"/>
+      <w:bookmarkEnd w:id="0"/>
     </w:p>
     <w:p>
       <w:pPr>
         <w:pStyle w:val="NoSpacing"/>
       </w:pPr>
       <w:r>
-        <w:t>SEG2105 A</w:t>
+        <w:t>SEG25</w:t>
+      </w:r>
+      <w:r>
+        <w:t>05 A</w:t>
       </w:r>
     </w:p>
     <w:p>
@@ -28,26 +33,7 @@
         <w:pStyle w:val="NoSpacing"/>
       </w:pPr>
       <w:r>
-        <w:t>September 21, 2015</w:t>
-      </w:r>
-    </w:p>
-    <w:p>
-      <w:pPr>
-        <w:pStyle w:val="NoSpacing"/>
-      </w:pPr>
-      <w:r>
-        <w:t xml:space="preserve">Langlois, Matthew : </w:t>
-      </w:r>
-      <w:r>
-        <w:t>7731813</w:t>
-      </w:r>
-    </w:p>
-    <w:p>
-      <w:pPr>
-        <w:pStyle w:val="NoSpacing"/>
-      </w:pPr>
-      <w:r>
-        <w:t>Yaraskavitch, Matthew : 6301664</w:t>
+        <w:t>Hady El-Saleh. 300028268</w:t>
       </w:r>
     </w:p>
     <w:p/>
@@ -174,7 +160,13 @@
         <w:t>; no errors</w:t>
       </w:r>
       <w:r>
-        <w:t xml:space="preserve">. </w:t>
+        <w:t>.</w:t>
+      </w:r>
+      <w:r>
+        <w:t>Il faut notez que j’ai xhnager la place de Echo</w:t>
+      </w:r>
+      <w:r>
+        <w:t xml:space="preserve"> </w:t>
       </w:r>
       <w:r>
         <w:t>I should note that I m</w:t>
@@ -234,8 +226,6 @@
       <w:r>
         <w:t>Successful; no errors.</w:t>
       </w:r>
-      <w:bookmarkStart w:id="0" w:name="_GoBack"/>
-      <w:bookmarkEnd w:id="0"/>
     </w:p>
     <w:p/>
     <w:p/>
@@ -273,7 +263,7 @@
       </w:pPr>
     </w:pPrDefault>
   </w:docDefaults>
-  <w:latentStyles w:defLockedState="0" w:defUIPriority="99" w:defSemiHidden="0" w:defUnhideWhenUsed="0" w:defQFormat="0" w:count="380">
+  <w:latentStyles w:defLockedState="0" w:defUIPriority="99" w:defSemiHidden="0" w:defUnhideWhenUsed="0" w:defQFormat="0" w:count="382">
     <w:lsdException w:name="Normal" w:uiPriority="0" w:qFormat="1"/>
     <w:lsdException w:name="heading 1" w:uiPriority="9" w:qFormat="1"/>
     <w:lsdException w:name="heading 2" w:semiHidden="1" w:uiPriority="9" w:unhideWhenUsed="1" w:qFormat="1"/>
@@ -379,7 +369,6 @@
     <w:lsdException w:name="HTML Sample" w:semiHidden="1" w:unhideWhenUsed="1"/>
     <w:lsdException w:name="HTML Typewriter" w:semiHidden="1" w:unhideWhenUsed="1"/>
     <w:lsdException w:name="HTML Variable" w:semiHidden="1" w:unhideWhenUsed="1"/>
-    <w:lsdException w:name="Normal Table" w:semiHidden="1" w:unhideWhenUsed="1"/>
     <w:lsdException w:name="annotation subject" w:semiHidden="1" w:unhideWhenUsed="1"/>
     <w:lsdException w:name="No List" w:semiHidden="1" w:unhideWhenUsed="1"/>
     <w:lsdException w:name="Outline List 1" w:semiHidden="1" w:unhideWhenUsed="1"/>
@@ -425,11 +414,9 @@
     <w:lsdException w:name="Table Subtle 1" w:semiHidden="1" w:unhideWhenUsed="1"/>
     <w:lsdException w:name="Table Subtle 2" w:semiHidden="1" w:unhideWhenUsed="1"/>
     <w:lsdException w:name="Table Web 1" w:semiHidden="1" w:unhideWhenUsed="1"/>
-    <w:lsdException w:name="Table Web 2" w:semiHidden="1" w:unhideWhenUsed="1"/>
     <w:lsdException w:name="Table Web 3" w:semiHidden="1" w:unhideWhenUsed="1"/>
     <w:lsdException w:name="Balloon Text" w:semiHidden="1" w:unhideWhenUsed="1"/>
     <w:lsdException w:name="Table Grid" w:uiPriority="39"/>
-    <w:lsdException w:name="Table Theme" w:semiHidden="1" w:unhideWhenUsed="1"/>
     <w:lsdException w:name="Placeholder Text" w:semiHidden="1"/>
     <w:lsdException w:name="No Spacing" w:uiPriority="1" w:qFormat="1"/>
     <w:lsdException w:name="Light Shading" w:uiPriority="60"/>
@@ -645,6 +632,8 @@
     <w:lsdException w:name="List Table 5 Dark Accent 6" w:uiPriority="50"/>
     <w:lsdException w:name="List Table 6 Colorful Accent 6" w:uiPriority="51"/>
     <w:lsdException w:name="List Table 7 Colorful Accent 6" w:uiPriority="52"/>
+    <w:lsdException w:name="Mention" w:semiHidden="1" w:unhideWhenUsed="1"/>
+    <w:lsdException w:name="Smart Hyperlink" w:semiHidden="1" w:unhideWhenUsed="1"/>
   </w:latentStyles>
   <w:style w:type="paragraph" w:default="1" w:styleId="Normal">
     <w:name w:val="Normal"/>
